--- a/document/03.系统设计/03.程序设计/taolijie轻兼职详细设计.docx
+++ b/document/03.系统设计/03.程序设计/taolijie轻兼职详细设计.docx
@@ -39,8 +39,17 @@
                 <w:rFonts w:ascii="Cambria" w:hAnsi="Cambria"/>
                 <w:caps/>
               </w:rPr>
-              <w:t>Taoliji</w:t>
+              <w:t>Taolij</w:t>
             </w:r>
+            <w:r>
+              <w:rPr>
+                <w:rFonts w:ascii="Cambria" w:hAnsi="Cambria"/>
+                <w:caps/>
+              </w:rPr>
+              <w:t>ie</w:t>
+            </w:r>
+            <w:bookmarkStart w:id="4" w:name="_GoBack"/>
+            <w:bookmarkEnd w:id="4"/>
           </w:p>
         </w:tc>
       </w:tr>
@@ -206,6 +215,23 @@
               <w:t>飞</w:t>
             </w:r>
           </w:p>
+          <w:p>
+            <w:pPr>
+              <w:pStyle w:val="NoSpacing1"/>
+              <w:jc w:val="center"/>
+              <w:rPr>
+                <w:b/>
+                <w:bCs/>
+              </w:rPr>
+            </w:pPr>
+            <w:r>
+              <w:rPr>
+                <w:b/>
+                <w:bCs/>
+              </w:rPr>
+              <w:t>brucewhf@gmail.com</w:t>
+            </w:r>
+          </w:p>
         </w:tc>
       </w:tr>
       <w:tr>
@@ -233,14 +259,7 @@
                 <w:b/>
                 <w:bCs/>
               </w:rPr>
-              <w:t>2014-</w:t>
-            </w:r>
-            <w:r>
-              <w:rPr>
-                <w:b/>
-                <w:bCs/>
-              </w:rPr>
-              <w:t>9</w:t>
+              <w:t>2015</w:t>
             </w:r>
             <w:r>
               <w:rPr>
@@ -255,7 +274,22 @@
                 <w:b/>
                 <w:bCs/>
               </w:rPr>
-              <w:t>17</w:t>
+              <w:t>10</w:t>
+            </w:r>
+            <w:r>
+              <w:rPr>
+                <w:rFonts w:hint="eastAsia"/>
+                <w:b/>
+                <w:bCs/>
+              </w:rPr>
+              <w:t>-</w:t>
+            </w:r>
+            <w:r>
+              <w:rPr>
+                <w:b/>
+                <w:bCs/>
+              </w:rPr>
+              <w:t>5</w:t>
             </w:r>
           </w:p>
         </w:tc>
@@ -388,13 +422,8 @@
     <w:p>
       <w:pPr>
         <w:pStyle w:val="TOC1"/>
-      </w:pPr>
-      <w:r>
-        <w:rPr>
-          <w:rFonts w:hint="eastAsia"/>
-        </w:rPr>
-        <w:t>目录</w:t>
-      </w:r>
+        <w:jc w:val="both"/>
+      </w:pPr>
     </w:p>
     <w:p>
       <w:pPr>
@@ -406,7 +435,6 @@
         </w:rPr>
       </w:pPr>
       <w:r>
-        <w:lastRenderedPageBreak/>
         <w:fldChar w:fldCharType="begin"/>
       </w:r>
       <w:r>
@@ -437,14 +465,14 @@
       <w:pPr>
         <w:pStyle w:val="Heading1"/>
       </w:pPr>
-      <w:bookmarkStart w:id="4" w:name="_Toc208377697"/>
-      <w:bookmarkStart w:id="5" w:name="_Toc322358353"/>
-      <w:bookmarkStart w:id="6" w:name="_Toc347314452"/>
-      <w:bookmarkStart w:id="7" w:name="_Toc347322849"/>
-      <w:bookmarkStart w:id="8" w:name="_Toc347323291"/>
-      <w:bookmarkStart w:id="9" w:name="_Toc347323654"/>
-      <w:bookmarkStart w:id="10" w:name="_Toc347330386"/>
-      <w:bookmarkStart w:id="11" w:name="_Toc425235347"/>
+      <w:bookmarkStart w:id="5" w:name="_Toc208377697"/>
+      <w:bookmarkStart w:id="6" w:name="_Toc322358353"/>
+      <w:bookmarkStart w:id="7" w:name="_Toc347314452"/>
+      <w:bookmarkStart w:id="8" w:name="_Toc347322849"/>
+      <w:bookmarkStart w:id="9" w:name="_Toc347323291"/>
+      <w:bookmarkStart w:id="10" w:name="_Toc347323654"/>
+      <w:bookmarkStart w:id="11" w:name="_Toc347330386"/>
+      <w:bookmarkStart w:id="12" w:name="_Toc425235347"/>
       <w:bookmarkEnd w:id="0"/>
       <w:bookmarkEnd w:id="1"/>
       <w:bookmarkEnd w:id="2"/>
@@ -456,7 +484,6 @@
         <w:lastRenderedPageBreak/>
         <w:t>简介</w:t>
       </w:r>
-      <w:bookmarkEnd w:id="4"/>
       <w:bookmarkEnd w:id="5"/>
       <w:bookmarkEnd w:id="6"/>
       <w:bookmarkEnd w:id="7"/>
@@ -464,26 +491,26 @@
       <w:bookmarkEnd w:id="9"/>
       <w:bookmarkEnd w:id="10"/>
       <w:bookmarkEnd w:id="11"/>
+      <w:bookmarkEnd w:id="12"/>
     </w:p>
     <w:p>
       <w:pPr>
         <w:pStyle w:val="Heading2"/>
       </w:pPr>
-      <w:bookmarkStart w:id="12" w:name="_Toc208377698"/>
-      <w:bookmarkStart w:id="13" w:name="_Toc322358354"/>
-      <w:bookmarkStart w:id="14" w:name="_Toc347314453"/>
-      <w:bookmarkStart w:id="15" w:name="_Toc347322850"/>
-      <w:bookmarkStart w:id="16" w:name="_Toc347323292"/>
-      <w:bookmarkStart w:id="17" w:name="_Toc347323655"/>
-      <w:bookmarkStart w:id="18" w:name="_Toc347330387"/>
-      <w:bookmarkStart w:id="19" w:name="_Toc425235348"/>
+      <w:bookmarkStart w:id="13" w:name="_Toc208377698"/>
+      <w:bookmarkStart w:id="14" w:name="_Toc322358354"/>
+      <w:bookmarkStart w:id="15" w:name="_Toc347314453"/>
+      <w:bookmarkStart w:id="16" w:name="_Toc347322850"/>
+      <w:bookmarkStart w:id="17" w:name="_Toc347323292"/>
+      <w:bookmarkStart w:id="18" w:name="_Toc347323655"/>
+      <w:bookmarkStart w:id="19" w:name="_Toc347330387"/>
+      <w:bookmarkStart w:id="20" w:name="_Toc425235348"/>
       <w:r>
         <w:rPr>
           <w:rFonts w:hint="eastAsia"/>
         </w:rPr>
         <w:t>目的</w:t>
       </w:r>
-      <w:bookmarkEnd w:id="12"/>
       <w:bookmarkEnd w:id="13"/>
       <w:bookmarkEnd w:id="14"/>
       <w:bookmarkEnd w:id="15"/>
@@ -491,19 +518,73 @@
       <w:bookmarkEnd w:id="17"/>
       <w:bookmarkEnd w:id="18"/>
       <w:bookmarkEnd w:id="19"/>
-    </w:p>
-    <w:p>
-      <w:r>
-        <w:t>本文档介绍桃</w:t>
-      </w:r>
-      <w:r>
-        <w:rPr>
-          <w:rFonts w:hint="eastAsia"/>
-        </w:rPr>
-        <w:t>李</w:t>
-      </w:r>
-      <w:r>
-        <w:t>街轻兼职模块详细设计。</w:t>
+      <w:bookmarkEnd w:id="20"/>
+    </w:p>
+    <w:p>
+      <w:r>
+        <w:t>本文档</w:t>
+      </w:r>
+      <w:r>
+        <w:t>只包括较为复杂</w:t>
+      </w:r>
+      <w:r>
+        <w:rPr>
+          <w:rFonts w:hint="eastAsia"/>
+        </w:rPr>
+        <w:t>功能</w:t>
+      </w:r>
+      <w:r>
+        <w:t>的接口调用流程，</w:t>
+      </w:r>
+      <w:r>
+        <w:rPr>
+          <w:rFonts w:hint="eastAsia"/>
+        </w:rPr>
+        <w:t>对</w:t>
+      </w:r>
+      <w:r>
+        <w:t>于</w:t>
+      </w:r>
+      <w:r>
+        <w:rPr>
+          <w:rFonts w:hint="eastAsia"/>
+        </w:rPr>
+        <w:t>流程</w:t>
+      </w:r>
+      <w:r>
+        <w:t>简单的功能</w:t>
+      </w:r>
+      <w:r>
+        <w:rPr>
+          <w:rFonts w:hint="eastAsia"/>
+        </w:rPr>
+        <w:t>直接</w:t>
+      </w:r>
+      <w:r>
+        <w:t>查看</w:t>
+      </w:r>
+      <w:hyperlink r:id="rId9" w:history="1">
+        <w:r>
+          <w:rPr>
+            <w:rStyle w:val="Hyperlink"/>
+          </w:rPr>
+          <w:t>AP</w:t>
+        </w:r>
+        <w:r>
+          <w:rPr>
+            <w:rStyle w:val="Hyperlink"/>
+          </w:rPr>
+          <w:t>I</w:t>
+        </w:r>
+        <w:r>
+          <w:rPr>
+            <w:rStyle w:val="Hyperlink"/>
+          </w:rPr>
+          <w:t>文档</w:t>
+        </w:r>
+      </w:hyperlink>
+      <w:r>
+        <w:t>即可。</w:t>
       </w:r>
     </w:p>
     <w:p>
@@ -522,13 +603,121 @@
     </w:p>
     <w:p>
       <w:r>
-        <w:rPr>
-          <w:rFonts w:hint="eastAsia"/>
-        </w:rPr>
-        <w:t>服务</w:t>
-      </w:r>
-      <w:r>
-        <w:t>端开发人员</w:t>
+        <w:t>App</w:t>
+      </w:r>
+      <w:r>
+        <w:t>开发人员</w:t>
+      </w:r>
+    </w:p>
+    <w:p>
+      <w:pPr>
+        <w:pStyle w:val="Heading2"/>
+      </w:pPr>
+      <w:r>
+        <w:t>API</w:t>
+      </w:r>
+      <w:r>
+        <w:t>文档使用说明</w:t>
+      </w:r>
+    </w:p>
+    <w:p>
+      <w:r>
+        <w:t>文档为</w:t>
+      </w:r>
+      <w:r>
+        <w:t>HTML</w:t>
+      </w:r>
+      <w:r>
+        <w:t>格式，</w:t>
+      </w:r>
+      <w:r>
+        <w:rPr>
+          <w:rFonts w:hint="eastAsia"/>
+        </w:rPr>
+        <w:t>可在</w:t>
+      </w:r>
+      <w:r>
+        <w:t>线查看。每个接口都有唯一</w:t>
+      </w:r>
+      <w:r>
+        <w:rPr>
+          <w:rFonts w:hint="eastAsia"/>
+        </w:rPr>
+        <w:t>编号</w:t>
+      </w:r>
+      <w:r>
+        <w:t>，该编号可以通过</w:t>
+      </w:r>
+      <w:hyperlink r:id="rId10" w:history="1">
+        <w:r>
+          <w:rPr>
+            <w:rStyle w:val="Hyperlink"/>
+            <w:rFonts w:hint="eastAsia"/>
+          </w:rPr>
+          <w:t>搜索</w:t>
+        </w:r>
+        <w:r>
+          <w:rPr>
+            <w:rStyle w:val="Hyperlink"/>
+          </w:rPr>
+          <w:t>功能</w:t>
+        </w:r>
+      </w:hyperlink>
+      <w:r>
+        <w:t>快速</w:t>
+      </w:r>
+      <w:r>
+        <w:rPr>
+          <w:rFonts w:hint="eastAsia"/>
+        </w:rPr>
+        <w:t>定位</w:t>
+      </w:r>
+      <w:r>
+        <w:t>到接口说明页面。</w:t>
+      </w:r>
+    </w:p>
+    <w:p>
+      <w:r>
+        <w:t>如，</w:t>
+      </w:r>
+      <w:r>
+        <w:rPr>
+          <w:rFonts w:hint="eastAsia"/>
+        </w:rPr>
+        <w:t>对于</w:t>
+      </w:r>
+      <w:r>
+        <w:t>接口</w:t>
+      </w:r>
+      <w:r>
+        <w:t>E2</w:t>
+      </w:r>
+      <w:r>
+        <w:t>，</w:t>
+      </w:r>
+      <w:r>
+        <w:rPr>
+          <w:rFonts w:hint="eastAsia"/>
+        </w:rPr>
+        <w:t>在</w:t>
+      </w:r>
+      <w:r>
+        <w:t>搜索框中输入</w:t>
+      </w:r>
+      <w:r>
+        <w:t>”E2”</w:t>
+      </w:r>
+      <w:r>
+        <w:t>即可找到</w:t>
+      </w:r>
+      <w:r>
+        <w:rPr>
+          <w:rFonts w:hint="eastAsia"/>
+        </w:rPr>
+        <w:t>接口</w:t>
+      </w:r>
+      <w:r>
+        <w:t>说明页面。</w:t>
       </w:r>
     </w:p>
     <w:p/>
@@ -545,49 +734,88 @@
         <w:pStyle w:val="Heading2"/>
       </w:pPr>
       <w:r>
-        <w:t>学生</w:t>
-      </w:r>
-      <w:r>
-        <w:t>(</w:t>
-      </w:r>
-      <w:r>
-        <w:t>普通用户</w:t>
-      </w:r>
-      <w:r>
-        <w:t>)</w:t>
-      </w:r>
-    </w:p>
-    <w:p>
-      <w:pPr>
-        <w:pStyle w:val="Heading3"/>
-      </w:pPr>
-      <w:r>
-        <w:t>任务浏览、</w:t>
-      </w:r>
-      <w:r>
-        <w:rPr>
-          <w:rFonts w:hint="eastAsia"/>
-        </w:rPr>
-        <w:t>筛选</w:t>
-      </w:r>
-    </w:p>
-    <w:p>
-      <w:pPr>
-        <w:pStyle w:val="Heading4"/>
-      </w:pPr>
-      <w:r>
-        <w:t>功能说明</w:t>
-      </w:r>
-    </w:p>
-    <w:p>
-      <w:r>
-        <w:rPr>
-          <w:rFonts w:hint="eastAsia"/>
-        </w:rPr>
-        <w:t>学</w:t>
-      </w:r>
-      <w:r>
-        <w:t>生用户可以在客户端浏览商家发布的所有任务，</w:t>
+        <w:t>App</w:t>
+      </w:r>
+      <w:r>
+        <w:rPr>
+          <w:rFonts w:hint="eastAsia"/>
+        </w:rPr>
+        <w:t>注册</w:t>
+      </w:r>
+    </w:p>
+    <w:p>
+      <w:r>
+        <w:t>用户通过</w:t>
+      </w:r>
+      <w:r>
+        <w:t>App</w:t>
+      </w:r>
+      <w:r>
+        <w:t>注册时只能通过</w:t>
+      </w:r>
+      <w:r>
+        <w:rPr>
+          <w:rFonts w:hint="eastAsia"/>
+        </w:rPr>
+        <w:t>手机</w:t>
+      </w:r>
+      <w:r>
+        <w:t>号码注册，</w:t>
+      </w:r>
+      <w:r>
+        <w:rPr>
+          <w:rFonts w:hint="eastAsia"/>
+        </w:rPr>
+        <w:t>用户</w:t>
+      </w:r>
+      <w:r>
+        <w:t>名即为手机号码。</w:t>
+      </w:r>
+    </w:p>
+    <w:p/>
+    <w:p>
+      <w:r>
+        <w:t>流程：</w:t>
+      </w:r>
+    </w:p>
+    <w:p>
+      <w:r>
+        <w:t xml:space="preserve">S1: </w:t>
+      </w:r>
+    </w:p>
+    <w:p>
+      <w:r>
+        <w:t>调用</w:t>
+      </w:r>
+      <w:r>
+        <w:t>A2</w:t>
+      </w:r>
+      <w:r>
+        <w:rPr>
+          <w:rFonts w:hint="eastAsia"/>
+        </w:rPr>
+        <w:t>向</w:t>
+      </w:r>
+      <w:r>
+        <w:t>用户</w:t>
+      </w:r>
+      <w:r>
+        <w:rPr>
+          <w:rFonts w:hint="eastAsia"/>
+        </w:rPr>
+        <w:t>注册</w:t>
+      </w:r>
+      <w:r>
+        <w:t>手机发送一条</w:t>
+      </w:r>
+      <w:r>
+        <w:rPr>
+          <w:rFonts w:hint="eastAsia"/>
+        </w:rPr>
+        <w:t>短信</w:t>
+      </w:r>
+      <w:r>
+        <w:t>验证码，</w:t>
       </w:r>
       <w:r>
         <w:rPr>
@@ -596,157 +824,692 @@
         <w:t>并</w:t>
       </w:r>
       <w:r>
-        <w:t>可以</w:t>
-      </w:r>
-      <w:r>
-        <w:rPr>
-          <w:rFonts w:hint="eastAsia"/>
-        </w:rPr>
-        <w:t>根据</w:t>
-      </w:r>
-      <w:r>
-        <w:t>分类或资金筛选任务。</w:t>
-      </w:r>
-    </w:p>
-    <w:p>
-      <w:pPr>
-        <w:pStyle w:val="Heading4"/>
-      </w:pPr>
-      <w:r>
-        <w:rPr>
-          <w:rFonts w:hint="eastAsia"/>
-        </w:rPr>
-        <w:t>流程</w:t>
-      </w:r>
-      <w:r>
-        <w:t>设计</w:t>
-      </w:r>
-    </w:p>
-    <w:p>
-      <w:r>
-        <w:t>浏览所有任务：</w:t>
-      </w:r>
-    </w:p>
-    <w:p>
-      <w:r>
-        <w:rPr>
-          <w:noProof/>
-        </w:rPr>
-        <w:drawing>
-          <wp:inline distT="0" distB="0" distL="0" distR="0" wp14:anchorId="60B09268" wp14:editId="1692CFE3">
-            <wp:extent cx="1461135" cy="1715247"/>
-            <wp:effectExtent l="0" t="0" r="12065" b="12065"/>
-            <wp:docPr id="8" name="Picture 8"/>
-            <wp:cNvGraphicFramePr>
-              <a:graphicFrameLocks xmlns:a="http://schemas.openxmlformats.org/drawingml/2006/main" noChangeAspect="1"/>
-            </wp:cNvGraphicFramePr>
-            <a:graphic xmlns:a="http://schemas.openxmlformats.org/drawingml/2006/main">
-              <a:graphicData uri="http://schemas.openxmlformats.org/drawingml/2006/picture">
-                <pic:pic xmlns:pic="http://schemas.openxmlformats.org/drawingml/2006/picture">
-                  <pic:nvPicPr>
-                    <pic:cNvPr id="8" name="2-1-1.png"/>
-                    <pic:cNvPicPr/>
-                  </pic:nvPicPr>
-                  <pic:blipFill>
-                    <a:blip r:embed="rId9">
-                      <a:extLst>
-                        <a:ext uri="{28A0092B-C50C-407E-A947-70E740481C1C}">
-                          <a14:useLocalDpi xmlns:a14="http://schemas.microsoft.com/office/drawing/2010/main" val="0"/>
-                        </a:ext>
-                      </a:extLst>
-                    </a:blip>
-                    <a:stretch>
-                      <a:fillRect/>
-                    </a:stretch>
-                  </pic:blipFill>
-                  <pic:spPr>
-                    <a:xfrm>
-                      <a:off x="0" y="0"/>
-                      <a:ext cx="1477618" cy="1734596"/>
-                    </a:xfrm>
-                    <a:prstGeom prst="rect">
-                      <a:avLst/>
-                    </a:prstGeom>
-                  </pic:spPr>
-                </pic:pic>
-              </a:graphicData>
-            </a:graphic>
-          </wp:inline>
-        </w:drawing>
+        <w:t>得到服务</w:t>
+      </w:r>
+      <w:r>
+        <w:rPr>
+          <w:rFonts w:hint="eastAsia"/>
+        </w:rPr>
+        <w:t>返回</w:t>
+      </w:r>
+      <w:r>
+        <w:t>的</w:t>
+      </w:r>
+      <w:r>
+        <w:t>15</w:t>
+      </w:r>
+      <w:r>
+        <w:t>位标识</w:t>
+      </w:r>
+      <w:r>
+        <w:rPr>
+          <w:rFonts w:hint="eastAsia"/>
+        </w:rPr>
+        <w:t>符。</w:t>
+      </w:r>
+    </w:p>
+    <w:p>
+      <w:r>
+        <w:rPr>
+          <w:rFonts w:hint="eastAsia"/>
+          <w:color w:val="FF0000"/>
+        </w:rPr>
+        <w:t>该</w:t>
+      </w:r>
+      <w:r>
+        <w:rPr>
+          <w:color w:val="FF0000"/>
+        </w:rPr>
+        <w:t>接口调用</w:t>
+      </w:r>
+      <w:r>
+        <w:rPr>
+          <w:rFonts w:hint="eastAsia"/>
+          <w:color w:val="FF0000"/>
+        </w:rPr>
+        <w:t>最</w:t>
+      </w:r>
+      <w:r>
+        <w:rPr>
+          <w:color w:val="FF0000"/>
+        </w:rPr>
+        <w:t>小间隔</w:t>
+      </w:r>
+      <w:r>
+        <w:rPr>
+          <w:rFonts w:hint="eastAsia"/>
+          <w:color w:val="FF0000"/>
+        </w:rPr>
+        <w:t>为</w:t>
+      </w:r>
+      <w:r>
+        <w:rPr>
+          <w:color w:val="FF0000"/>
+        </w:rPr>
+        <w:t>60</w:t>
+      </w:r>
+      <w:r>
+        <w:rPr>
+          <w:color w:val="FF0000"/>
+        </w:rPr>
+        <w:t>秒</w:t>
+      </w:r>
+      <w:r>
+        <w:rPr>
+          <w:color w:val="FF0000"/>
+        </w:rPr>
+        <w:t>，</w:t>
+      </w:r>
+      <w:r>
+        <w:rPr>
+          <w:rFonts w:hint="eastAsia"/>
+          <w:color w:val="FF0000"/>
+        </w:rPr>
+        <w:t>低于</w:t>
+      </w:r>
+      <w:r>
+        <w:rPr>
+          <w:color w:val="FF0000"/>
+        </w:rPr>
+        <w:t>60s</w:t>
+      </w:r>
+      <w:r>
+        <w:rPr>
+          <w:color w:val="FF0000"/>
+        </w:rPr>
+        <w:t>的调用服务</w:t>
+      </w:r>
+      <w:r>
+        <w:rPr>
+          <w:rFonts w:hint="eastAsia"/>
+          <w:color w:val="FF0000"/>
+        </w:rPr>
+        <w:t>器</w:t>
+      </w:r>
+      <w:r>
+        <w:rPr>
+          <w:color w:val="FF0000"/>
+        </w:rPr>
+        <w:t>会</w:t>
+      </w:r>
+      <w:r>
+        <w:rPr>
+          <w:color w:val="FF0000"/>
+        </w:rPr>
+        <w:t>拒绝</w:t>
+      </w:r>
+      <w:r>
+        <w:t>。</w:t>
+      </w:r>
+    </w:p>
+    <w:p>
+      <w:r>
+        <w:t xml:space="preserve">S2: </w:t>
+      </w:r>
+    </w:p>
+    <w:p>
+      <w:r>
+        <w:t>调用</w:t>
+      </w:r>
+      <w:r>
+        <w:t>A1</w:t>
+      </w:r>
+      <w:r>
+        <w:t>完成</w:t>
+      </w:r>
+      <w:r>
+        <w:rPr>
+          <w:rFonts w:hint="eastAsia"/>
+        </w:rPr>
+        <w:t>账号</w:t>
+      </w:r>
+      <w:r>
+        <w:t>注册。</w:t>
       </w:r>
     </w:p>
     <w:p/>
     <w:p>
-      <w:bookmarkStart w:id="20" w:name="_GoBack"/>
-      <w:bookmarkEnd w:id="20"/>
-    </w:p>
-    <w:p>
-      <w:r>
+      <w:pPr>
+        <w:pStyle w:val="Heading2"/>
+      </w:pPr>
+      <w:r>
+        <w:rPr>
+          <w:rFonts w:hint="eastAsia"/>
+        </w:rPr>
         <w:lastRenderedPageBreak/>
-        <w:t>根据分类</w:t>
-      </w:r>
-      <w:r>
-        <w:rPr>
-          <w:rFonts w:hint="eastAsia"/>
-        </w:rPr>
-        <w:t>筛选</w:t>
-      </w:r>
-      <w:r>
-        <w:t>任务：</w:t>
-      </w:r>
-    </w:p>
-    <w:p>
-      <w:r>
-        <w:rPr>
-          <w:noProof/>
-        </w:rPr>
-        <w:drawing>
-          <wp:inline distT="0" distB="0" distL="0" distR="0" wp14:anchorId="079C96EA" wp14:editId="77D513F4">
-            <wp:extent cx="1629384" cy="2104621"/>
-            <wp:effectExtent l="0" t="0" r="0" b="3810"/>
-            <wp:docPr id="9" name="Picture 9"/>
-            <wp:cNvGraphicFramePr>
-              <a:graphicFrameLocks xmlns:a="http://schemas.openxmlformats.org/drawingml/2006/main" noChangeAspect="1"/>
-            </wp:cNvGraphicFramePr>
-            <a:graphic xmlns:a="http://schemas.openxmlformats.org/drawingml/2006/main">
-              <a:graphicData uri="http://schemas.openxmlformats.org/drawingml/2006/picture">
-                <pic:pic xmlns:pic="http://schemas.openxmlformats.org/drawingml/2006/picture">
-                  <pic:nvPicPr>
-                    <pic:cNvPr id="9" name="2-1-12.jpg"/>
-                    <pic:cNvPicPr/>
-                  </pic:nvPicPr>
-                  <pic:blipFill>
-                    <a:blip r:embed="rId10">
-                      <a:extLst>
-                        <a:ext uri="{28A0092B-C50C-407E-A947-70E740481C1C}">
-                          <a14:useLocalDpi xmlns:a14="http://schemas.microsoft.com/office/drawing/2010/main" val="0"/>
-                        </a:ext>
-                      </a:extLst>
-                    </a:blip>
-                    <a:stretch>
-                      <a:fillRect/>
-                    </a:stretch>
-                  </pic:blipFill>
-                  <pic:spPr>
-                    <a:xfrm>
-                      <a:off x="0" y="0"/>
-                      <a:ext cx="1635115" cy="2112024"/>
-                    </a:xfrm>
-                    <a:prstGeom prst="rect">
-                      <a:avLst/>
-                    </a:prstGeom>
-                  </pic:spPr>
-                </pic:pic>
-              </a:graphicData>
-            </a:graphic>
-          </wp:inline>
-        </w:drawing>
+        <w:t>密码</w:t>
+      </w:r>
+      <w:r>
+        <w:t>找回</w:t>
+      </w:r>
+    </w:p>
+    <w:p>
+      <w:r>
+        <w:t>用户可以通过注册手机</w:t>
+      </w:r>
+      <w:r>
+        <w:t>重</w:t>
+      </w:r>
+      <w:r>
+        <w:rPr>
+          <w:rFonts w:hint="eastAsia"/>
+        </w:rPr>
+        <w:t>设</w:t>
+      </w:r>
+      <w:r>
+        <w:t>登陆密码。</w:t>
+      </w:r>
+    </w:p>
+    <w:p/>
+    <w:p>
+      <w:r>
+        <w:t>流程：</w:t>
+      </w:r>
+    </w:p>
+    <w:p>
+      <w:r>
+        <w:t>S1:</w:t>
+      </w:r>
+    </w:p>
+    <w:p>
+      <w:r>
+        <w:t>调用</w:t>
+      </w:r>
+      <w:r>
+        <w:t>A2</w:t>
+      </w:r>
+      <w:r>
+        <w:t>，</w:t>
+      </w:r>
+      <w:r>
+        <w:rPr>
+          <w:rFonts w:hint="eastAsia"/>
+        </w:rPr>
+        <w:t>向</w:t>
+      </w:r>
+      <w:r>
+        <w:t>目标手机发送验证短信。</w:t>
+      </w:r>
+    </w:p>
+    <w:p>
+      <w:r>
+        <w:t>S2:</w:t>
+      </w:r>
+    </w:p>
+    <w:p>
+      <w:r>
+        <w:t>调用</w:t>
+      </w:r>
+      <w:r>
+        <w:t>A4</w:t>
+      </w:r>
+      <w:r>
+        <w:t>完成密码重设。</w:t>
+      </w:r>
+    </w:p>
+    <w:p>
+      <w:pPr>
+        <w:pStyle w:val="Heading2"/>
+      </w:pPr>
+      <w:r>
+        <w:t>二手图片上传</w:t>
+      </w:r>
+    </w:p>
+    <w:p>
+      <w:r>
+        <w:rPr>
+          <w:rFonts w:hint="eastAsia"/>
+        </w:rPr>
+        <w:t>与</w:t>
+      </w:r>
+      <w:r>
+        <w:t>二手信息相关的图片</w:t>
+      </w:r>
+      <w:r>
+        <w:rPr>
+          <w:rFonts w:hint="eastAsia"/>
+        </w:rPr>
+        <w:t>数据</w:t>
+      </w:r>
+      <w:r>
+        <w:t>保存在第三方</w:t>
+      </w:r>
+      <w:hyperlink r:id="rId11" w:history="1">
+        <w:r>
+          <w:rPr>
+            <w:rStyle w:val="Hyperlink"/>
+          </w:rPr>
+          <w:t>又拍云</w:t>
+        </w:r>
+      </w:hyperlink>
+      <w:r>
+        <w:t>中，</w:t>
+      </w:r>
+      <w:r>
+        <w:rPr>
+          <w:rFonts w:hint="eastAsia"/>
+        </w:rPr>
+        <w:t>涉及</w:t>
+      </w:r>
+      <w:r>
+        <w:t>到的接口为</w:t>
+      </w:r>
+      <w:hyperlink r:id="rId12" w:history="1">
+        <w:r>
+          <w:rPr>
+            <w:rStyle w:val="Hyperlink"/>
+          </w:rPr>
+          <w:t>HTML FORM</w:t>
+        </w:r>
+      </w:hyperlink>
+      <w:r>
+        <w:t>。</w:t>
+      </w:r>
+      <w:r>
+        <w:t>用户</w:t>
+      </w:r>
+      <w:r>
+        <w:t>直接在</w:t>
+      </w:r>
+      <w:r>
+        <w:rPr>
+          <w:rFonts w:hint="eastAsia"/>
+        </w:rPr>
+        <w:t>客户</w:t>
+      </w:r>
+      <w:r>
+        <w:t>端将图片上传到又</w:t>
+      </w:r>
+      <w:r>
+        <w:rPr>
+          <w:rFonts w:hint="eastAsia"/>
+        </w:rPr>
+        <w:t>拍</w:t>
+      </w:r>
+      <w:r>
+        <w:t>服务器中，</w:t>
+      </w:r>
+      <w:r>
+        <w:rPr>
+          <w:rFonts w:hint="eastAsia"/>
+        </w:rPr>
+        <w:t>不经过</w:t>
+      </w:r>
+      <w:r>
+        <w:t>taolijie</w:t>
+      </w:r>
+      <w:r>
+        <w:t>。</w:t>
+      </w:r>
+    </w:p>
+    <w:p/>
+    <w:p>
+      <w:r>
+        <w:t>流程：</w:t>
+      </w:r>
+    </w:p>
+    <w:p>
+      <w:r>
+        <w:t>S1:</w:t>
+      </w:r>
+    </w:p>
+    <w:p>
+      <w:r>
+        <w:t>调用</w:t>
+      </w:r>
+      <w:r>
+        <w:t>E1</w:t>
+      </w:r>
+      <w:r>
+        <w:t>生成上传凭证。</w:t>
+      </w:r>
+      <w:r>
+        <w:rPr>
+          <w:color w:val="FF0000"/>
+        </w:rPr>
+        <w:t>该接口最小调用间隔为</w:t>
+      </w:r>
+      <w:r>
+        <w:rPr>
+          <w:color w:val="FF0000"/>
+        </w:rPr>
+        <w:t>2s</w:t>
+      </w:r>
+      <w:r>
+        <w:t>。</w:t>
+      </w:r>
+    </w:p>
+    <w:p>
+      <w:r>
+        <w:t>S2:</w:t>
+      </w:r>
+    </w:p>
+    <w:p>
+      <w:r>
+        <w:t>调用</w:t>
+      </w:r>
+      <w:r>
+        <w:t>E2</w:t>
+      </w:r>
+      <w:r>
+        <w:t>将图片地址</w:t>
+      </w:r>
+      <w:r>
+        <w:rPr>
+          <w:rFonts w:hint="eastAsia"/>
+        </w:rPr>
+        <w:t>关联</w:t>
+      </w:r>
+      <w:r>
+        <w:t>到帖子中。</w:t>
+      </w:r>
+    </w:p>
+    <w:p/>
+    <w:p>
+      <w:pPr>
+        <w:pStyle w:val="Heading2"/>
+      </w:pPr>
+      <w:r>
+        <w:t>手机验证码</w:t>
+      </w:r>
+    </w:p>
+    <w:p>
+      <w:r>
+        <w:t>以下</w:t>
+      </w:r>
+      <w:r>
+        <w:rPr>
+          <w:rFonts w:hint="eastAsia"/>
+        </w:rPr>
+        <w:t>三</w:t>
+      </w:r>
+      <w:r>
+        <w:t>种场景需要</w:t>
+      </w:r>
+      <w:r>
+        <w:rPr>
+          <w:rFonts w:hint="eastAsia"/>
+        </w:rPr>
+        <w:t>用到短信</w:t>
+      </w:r>
+      <w:r>
+        <w:t>验证码：</w:t>
+      </w:r>
+    </w:p>
+    <w:p>
+      <w:pPr>
+        <w:pStyle w:val="ListParagraph"/>
+        <w:numPr>
+          <w:ilvl w:val="0"/>
+          <w:numId w:val="4"/>
+        </w:numPr>
+        <w:ind w:firstLineChars="0"/>
+      </w:pPr>
+      <w:r>
+        <w:t>新</w:t>
+      </w:r>
+      <w:r>
+        <w:rPr>
+          <w:rFonts w:hint="eastAsia"/>
+        </w:rPr>
+        <w:t>用户</w:t>
+      </w:r>
+      <w:r>
+        <w:t>通过</w:t>
+      </w:r>
+      <w:r>
+        <w:t>App</w:t>
+      </w:r>
+      <w:r>
+        <w:t>注册</w:t>
+      </w:r>
+    </w:p>
+    <w:p>
+      <w:pPr>
+        <w:pStyle w:val="ListParagraph"/>
+        <w:numPr>
+          <w:ilvl w:val="0"/>
+          <w:numId w:val="4"/>
+        </w:numPr>
+        <w:ind w:firstLineChars="0"/>
+      </w:pPr>
+      <w:r>
+        <w:rPr>
+          <w:rFonts w:hint="eastAsia"/>
+        </w:rPr>
+        <w:t>已经</w:t>
+      </w:r>
+      <w:r>
+        <w:t>注册用户执行重要操作</w:t>
+      </w:r>
+    </w:p>
+    <w:p>
+      <w:pPr>
+        <w:pStyle w:val="ListParagraph"/>
+        <w:numPr>
+          <w:ilvl w:val="0"/>
+          <w:numId w:val="4"/>
+        </w:numPr>
+        <w:ind w:firstLineChars="0"/>
+      </w:pPr>
+      <w:r>
+        <w:t>用户通过手机</w:t>
+      </w:r>
+      <w:r>
+        <w:rPr>
+          <w:rFonts w:hint="eastAsia"/>
+        </w:rPr>
+        <w:t>重设</w:t>
+      </w:r>
+      <w:r>
+        <w:t>密码</w:t>
+      </w:r>
+    </w:p>
+    <w:p/>
+    <w:p>
+      <w:r>
+        <w:rPr>
+          <w:rFonts w:hint="eastAsia"/>
+        </w:rPr>
+        <w:t>对</w:t>
+      </w:r>
+      <w:r>
+        <w:t>于场景</w:t>
+      </w:r>
+      <w:r>
+        <w:t>1</w:t>
+      </w:r>
+      <w:r>
+        <w:rPr>
+          <w:rFonts w:hint="eastAsia"/>
+        </w:rPr>
+        <w:t>和场景</w:t>
+      </w:r>
+      <w:r>
+        <w:t>3</w:t>
+      </w:r>
+      <w:r>
+        <w:rPr>
+          <w:rFonts w:hint="eastAsia"/>
+        </w:rPr>
+        <w:t>需要</w:t>
+      </w:r>
+      <w:r>
+        <w:t>调用的短信接口为</w:t>
+      </w:r>
+      <w:r>
+        <w:t xml:space="preserve">A2, </w:t>
+      </w:r>
+      <w:r>
+        <w:rPr>
+          <w:rFonts w:hint="eastAsia"/>
+        </w:rPr>
+        <w:t>该</w:t>
+      </w:r>
+      <w:r>
+        <w:t>接口会返回一个</w:t>
+      </w:r>
+      <w:r>
+        <w:t>15</w:t>
+      </w:r>
+      <w:r>
+        <w:rPr>
+          <w:rFonts w:hint="eastAsia"/>
+        </w:rPr>
+        <w:t>位</w:t>
+      </w:r>
+      <w:r>
+        <w:t>由字母组成的标识符</w:t>
+      </w:r>
+      <w:r>
+        <w:rPr>
+          <w:rFonts w:hint="eastAsia"/>
+        </w:rPr>
+        <w:t>以</w:t>
+      </w:r>
+      <w:r>
+        <w:t>供后续接口调用使用。</w:t>
+      </w:r>
+    </w:p>
+    <w:p/>
+    <w:p>
+      <w:r>
+        <w:t>对于场景</w:t>
+      </w:r>
+      <w:r>
+        <w:t>2</w:t>
+      </w:r>
+      <w:r>
+        <w:rPr>
+          <w:rFonts w:hint="eastAsia"/>
+        </w:rPr>
+        <w:t>需要</w:t>
+      </w:r>
+      <w:r>
+        <w:t>调用的短信接口为</w:t>
+      </w:r>
+      <w:r>
+        <w:t>C1</w:t>
+      </w:r>
+      <w:r>
+        <w:t>或</w:t>
+      </w:r>
+      <w:r>
+        <w:t>C2</w:t>
+      </w:r>
+      <w:r>
+        <w:t>，</w:t>
+      </w:r>
+      <w:r>
+        <w:rPr>
+          <w:rFonts w:hint="eastAsia"/>
+        </w:rPr>
+        <w:t>这</w:t>
+      </w:r>
+      <w:r>
+        <w:t>两个接口都需要用户处</w:t>
+      </w:r>
+      <w:r>
+        <w:rPr>
+          <w:rFonts w:hint="eastAsia"/>
+        </w:rPr>
+        <w:t>于</w:t>
+      </w:r>
+      <w:r>
+        <w:t>登陆状态（对于</w:t>
+      </w:r>
+      <w:r>
+        <w:t>App</w:t>
+      </w:r>
+      <w:r>
+        <w:t>来说就是在请求中带上</w:t>
+      </w:r>
+      <w:r>
+        <w:t>appToken</w:t>
+      </w:r>
+      <w:r>
+        <w:t>参数）才能成功调用。在调用</w:t>
+      </w:r>
+      <w:r>
+        <w:t>C1</w:t>
+      </w:r>
+      <w:r>
+        <w:t>或</w:t>
+      </w:r>
+      <w:r>
+        <w:t>C2</w:t>
+      </w:r>
+      <w:r>
+        <w:rPr>
+          <w:rFonts w:hint="eastAsia"/>
+        </w:rPr>
+        <w:t>发</w:t>
+      </w:r>
+      <w:r>
+        <w:t>送短信之前，</w:t>
+      </w:r>
+      <w:r>
+        <w:rPr>
+          <w:rFonts w:hint="eastAsia"/>
+        </w:rPr>
+        <w:t>用户</w:t>
+      </w:r>
+      <w:r>
+        <w:t>必须先填写图形验证码，</w:t>
+      </w:r>
+      <w:r>
+        <w:rPr>
+          <w:rFonts w:hint="eastAsia"/>
+        </w:rPr>
+        <w:t>并</w:t>
+      </w:r>
+      <w:r>
+        <w:t>将</w:t>
+      </w:r>
+      <w:r>
+        <w:rPr>
+          <w:rFonts w:hint="eastAsia"/>
+        </w:rPr>
+        <w:t>验证</w:t>
+      </w:r>
+      <w:r>
+        <w:t>码的值作为参数传递给</w:t>
+      </w:r>
+      <w:r>
+        <w:t>C1, C2</w:t>
+      </w:r>
+      <w:r>
+        <w:t>。</w:t>
+      </w:r>
+      <w:r>
+        <w:rPr>
+          <w:rFonts w:hint="eastAsia"/>
+        </w:rPr>
+        <w:t>验证</w:t>
+      </w:r>
+      <w:r>
+        <w:t>码生成接口为</w:t>
+      </w:r>
+      <w:r>
+        <w:t>C3</w:t>
+      </w:r>
+      <w:r>
+        <w:t>，</w:t>
+      </w:r>
+      <w:r>
+        <w:rPr>
+          <w:rFonts w:hint="eastAsia"/>
+        </w:rPr>
+        <w:t>该</w:t>
+      </w:r>
+      <w:r>
+        <w:t>接口直接返回一张图片。</w:t>
       </w:r>
     </w:p>
     <w:sectPr>
-      <w:footerReference w:type="default" r:id="rId11"/>
-      <w:headerReference w:type="first" r:id="rId12"/>
-      <w:footerReference w:type="first" r:id="rId13"/>
+      <w:footerReference w:type="default" r:id="rId13"/>
+      <w:headerReference w:type="first" r:id="rId14"/>
+      <w:footerReference w:type="first" r:id="rId15"/>
       <w:pgSz w:w="11906" w:h="16838"/>
       <w:pgMar w:top="1440" w:right="1080" w:bottom="1440" w:left="1080" w:header="851" w:footer="992" w:gutter="0"/>
       <w:pgNumType w:start="1"/>
@@ -809,7 +1572,7 @@
         <w:noProof/>
         <w:lang w:val="zh-CN"/>
       </w:rPr>
-      <w:t>2</w:t>
+      <w:t>1</w:t>
     </w:r>
     <w:r>
       <w:fldChar w:fldCharType="end"/>
@@ -896,6 +1659,119 @@
 <file path=word/numbering.xml><?xml version="1.0" encoding="utf-8"?>
 <w:numbering xmlns:wpc="http://schemas.microsoft.com/office/word/2010/wordprocessingCanvas" xmlns:mo="http://schemas.microsoft.com/office/mac/office/2008/main" xmlns:mc="http://schemas.openxmlformats.org/markup-compatibility/2006" xmlns:mv="urn:schemas-microsoft-com:mac:vml" xmlns:o="urn:schemas-microsoft-com:office:office" xmlns:r="http://schemas.openxmlformats.org/officeDocument/2006/relationships" xmlns:m="http://schemas.openxmlformats.org/officeDocument/2006/math" xmlns:v="urn:schemas-microsoft-com:vml" xmlns:wp14="http://schemas.microsoft.com/office/word/2010/wordprocessingDrawing" xmlns:wp="http://schemas.openxmlformats.org/drawingml/2006/wordprocessingDrawing" xmlns:w10="urn:schemas-microsoft-com:office:word" xmlns:w="http://schemas.openxmlformats.org/wordprocessingml/2006/main" xmlns:w14="http://schemas.microsoft.com/office/word/2010/wordml" xmlns:w15="http://schemas.microsoft.com/office/word/2012/wordml" xmlns:wpg="http://schemas.microsoft.com/office/word/2010/wordprocessingGroup" xmlns:wpi="http://schemas.microsoft.com/office/word/2010/wordprocessingInk" xmlns:wne="http://schemas.microsoft.com/office/word/2006/wordml" xmlns:wps="http://schemas.microsoft.com/office/word/2010/wordprocessingShape" mc:Ignorable="w14 w15 wp14">
   <w:abstractNum w:abstractNumId="0">
+    <w:nsid w:val="45E11663"/>
+    <w:multiLevelType w:val="hybridMultilevel"/>
+    <w:tmpl w:val="AA88D6AE"/>
+    <w:lvl w:ilvl="0" w:tplc="7E4EDF60">
+      <w:start w:val="1"/>
+      <w:numFmt w:val="decimal"/>
+      <w:lvlText w:val="%1."/>
+      <w:lvlJc w:val="left"/>
+      <w:pPr>
+        <w:ind w:left="360" w:hanging="360"/>
+      </w:pPr>
+      <w:rPr>
+        <w:rFonts w:ascii="Calibri" w:eastAsia="宋体" w:hAnsi="Calibri" w:cs="黑体"/>
+      </w:rPr>
+    </w:lvl>
+    <w:lvl w:ilvl="1" w:tplc="04090003" w:tentative="1">
+      <w:start w:val="1"/>
+      <w:numFmt w:val="bullet"/>
+      <w:lvlText w:val=""/>
+      <w:lvlJc w:val="left"/>
+      <w:pPr>
+        <w:ind w:left="960" w:hanging="480"/>
+      </w:pPr>
+      <w:rPr>
+        <w:rFonts w:ascii="Wingdings" w:hAnsi="Wingdings" w:hint="default"/>
+      </w:rPr>
+    </w:lvl>
+    <w:lvl w:ilvl="2" w:tplc="04090005" w:tentative="1">
+      <w:start w:val="1"/>
+      <w:numFmt w:val="bullet"/>
+      <w:lvlText w:val=""/>
+      <w:lvlJc w:val="left"/>
+      <w:pPr>
+        <w:ind w:left="1440" w:hanging="480"/>
+      </w:pPr>
+      <w:rPr>
+        <w:rFonts w:ascii="Wingdings" w:hAnsi="Wingdings" w:hint="default"/>
+      </w:rPr>
+    </w:lvl>
+    <w:lvl w:ilvl="3" w:tplc="04090001" w:tentative="1">
+      <w:start w:val="1"/>
+      <w:numFmt w:val="bullet"/>
+      <w:lvlText w:val=""/>
+      <w:lvlJc w:val="left"/>
+      <w:pPr>
+        <w:ind w:left="1920" w:hanging="480"/>
+      </w:pPr>
+      <w:rPr>
+        <w:rFonts w:ascii="Wingdings" w:hAnsi="Wingdings" w:hint="default"/>
+      </w:rPr>
+    </w:lvl>
+    <w:lvl w:ilvl="4" w:tplc="04090003" w:tentative="1">
+      <w:start w:val="1"/>
+      <w:numFmt w:val="bullet"/>
+      <w:lvlText w:val=""/>
+      <w:lvlJc w:val="left"/>
+      <w:pPr>
+        <w:ind w:left="2400" w:hanging="480"/>
+      </w:pPr>
+      <w:rPr>
+        <w:rFonts w:ascii="Wingdings" w:hAnsi="Wingdings" w:hint="default"/>
+      </w:rPr>
+    </w:lvl>
+    <w:lvl w:ilvl="5" w:tplc="04090005" w:tentative="1">
+      <w:start w:val="1"/>
+      <w:numFmt w:val="bullet"/>
+      <w:lvlText w:val=""/>
+      <w:lvlJc w:val="left"/>
+      <w:pPr>
+        <w:ind w:left="2880" w:hanging="480"/>
+      </w:pPr>
+      <w:rPr>
+        <w:rFonts w:ascii="Wingdings" w:hAnsi="Wingdings" w:hint="default"/>
+      </w:rPr>
+    </w:lvl>
+    <w:lvl w:ilvl="6" w:tplc="04090001" w:tentative="1">
+      <w:start w:val="1"/>
+      <w:numFmt w:val="bullet"/>
+      <w:lvlText w:val=""/>
+      <w:lvlJc w:val="left"/>
+      <w:pPr>
+        <w:ind w:left="3360" w:hanging="480"/>
+      </w:pPr>
+      <w:rPr>
+        <w:rFonts w:ascii="Wingdings" w:hAnsi="Wingdings" w:hint="default"/>
+      </w:rPr>
+    </w:lvl>
+    <w:lvl w:ilvl="7" w:tplc="04090003" w:tentative="1">
+      <w:start w:val="1"/>
+      <w:numFmt w:val="bullet"/>
+      <w:lvlText w:val=""/>
+      <w:lvlJc w:val="left"/>
+      <w:pPr>
+        <w:ind w:left="3840" w:hanging="480"/>
+      </w:pPr>
+      <w:rPr>
+        <w:rFonts w:ascii="Wingdings" w:hAnsi="Wingdings" w:hint="default"/>
+      </w:rPr>
+    </w:lvl>
+    <w:lvl w:ilvl="8" w:tplc="04090005" w:tentative="1">
+      <w:start w:val="1"/>
+      <w:numFmt w:val="bullet"/>
+      <w:lvlText w:val=""/>
+      <w:lvlJc w:val="left"/>
+      <w:pPr>
+        <w:ind w:left="4320" w:hanging="480"/>
+      </w:pPr>
+      <w:rPr>
+        <w:rFonts w:ascii="Wingdings" w:hAnsi="Wingdings" w:hint="default"/>
+      </w:rPr>
+    </w:lvl>
+  </w:abstractNum>
+  <w:abstractNum w:abstractNumId="1">
     <w:nsid w:val="45E523C4"/>
     <w:multiLevelType w:val="multilevel"/>
     <w:tmpl w:val="45E523C4"/>
@@ -1020,7 +1896,7 @@
       </w:rPr>
     </w:lvl>
   </w:abstractNum>
-  <w:abstractNum w:abstractNumId="1">
+  <w:abstractNum w:abstractNumId="2">
     <w:nsid w:val="47AE1644"/>
     <w:multiLevelType w:val="multilevel"/>
     <w:tmpl w:val="47AE1644"/>
@@ -1134,7 +2010,7 @@
       </w:rPr>
     </w:lvl>
   </w:abstractNum>
-  <w:abstractNum w:abstractNumId="2">
+  <w:abstractNum w:abstractNumId="3">
     <w:nsid w:val="7DA62EEE"/>
     <w:multiLevelType w:val="multilevel"/>
     <w:tmpl w:val="7DA62EEE"/>
@@ -1233,13 +2109,16 @@
     </w:lvl>
   </w:abstractNum>
   <w:num w:numId="1">
-    <w:abstractNumId w:val="0"/>
+    <w:abstractNumId w:val="1"/>
   </w:num>
   <w:num w:numId="2">
+    <w:abstractNumId w:val="3"/>
+  </w:num>
+  <w:num w:numId="3">
     <w:abstractNumId w:val="2"/>
   </w:num>
-  <w:num w:numId="3">
-    <w:abstractNumId w:val="1"/>
+  <w:num w:numId="4">
+    <w:abstractNumId w:val="0"/>
   </w:num>
 </w:numbering>
 </file>
@@ -2418,6 +3297,26 @@
       <w:szCs w:val="24"/>
     </w:rPr>
   </w:style>
+  <w:style w:type="character" w:styleId="FollowedHyperlink">
+    <w:name w:val="FollowedHyperlink"/>
+    <w:basedOn w:val="DefaultParagraphFont"/>
+    <w:semiHidden/>
+    <w:unhideWhenUsed/>
+    <w:rsid w:val="000C3571"/>
+    <w:rPr>
+      <w:color w:val="800080" w:themeColor="followedHyperlink"/>
+      <w:u w:val="single"/>
+    </w:rPr>
+  </w:style>
+  <w:style w:type="paragraph" w:styleId="ListParagraph">
+    <w:name w:val="List Paragraph"/>
+    <w:basedOn w:val="Normal"/>
+    <w:uiPriority w:val="99"/>
+    <w:rsid w:val="00010580"/>
+    <w:pPr>
+      <w:ind w:firstLineChars="200" w:firstLine="420"/>
+    </w:pPr>
+  </w:style>
 </w:styles>
 </file>
 
@@ -2728,7 +3627,7 @@
 </file>
 
 <file path=customXml/itemProps2.xml><?xml version="1.0" encoding="utf-8"?>
-<ds:datastoreItem xmlns:ds="http://schemas.openxmlformats.org/officeDocument/2006/customXml" ds:itemID="{DB73EBE7-A256-A444-B1B3-CC602DCF85D3}">
+<ds:datastoreItem xmlns:ds="http://schemas.openxmlformats.org/officeDocument/2006/customXml" ds:itemID="{55D5829E-FA38-0649-AE68-38E353EC9E28}">
   <ds:schemaRefs>
     <ds:schemaRef ds:uri="http://schemas.openxmlformats.org/officeDocument/2006/bibliography"/>
   </ds:schemaRefs>
